--- a/RamyaDoc.docx
+++ b/RamyaDoc.docx
@@ -30,6 +30,11 @@
         <w:t>Line1</w:t>
       </w:r>
       <w:proofErr w:type="spellEnd"/>
+    </w:p>
+    <w:p>
+      <w:r>
+        <w:t>Line2</w:t>
+      </w:r>
     </w:p>
     <w:p/>
     <w:p/>

--- a/RamyaDoc.docx
+++ b/RamyaDoc.docx
@@ -9,31 +9,30 @@
       <w:r>
         <w:t xml:space="preserve"> </w:t>
       </w:r>
-      <w:proofErr w:type="spellStart"/>
       <w:r>
         <w:t>Line1</w:t>
       </w:r>
-      <w:proofErr w:type="spellEnd"/>
       <w:r>
         <w:t xml:space="preserve"> </w:t>
       </w:r>
-      <w:proofErr w:type="spellStart"/>
       <w:r>
         <w:t>Line1</w:t>
       </w:r>
-      <w:proofErr w:type="spellEnd"/>
       <w:r>
         <w:t xml:space="preserve"> </w:t>
       </w:r>
-      <w:proofErr w:type="spellStart"/>
       <w:r>
         <w:t>Line1</w:t>
       </w:r>
-      <w:proofErr w:type="spellEnd"/>
     </w:p>
     <w:p>
       <w:r>
         <w:t>Line2</w:t>
+      </w:r>
+    </w:p>
+    <w:p>
+      <w:r>
+        <w:t>Line3</w:t>
       </w:r>
     </w:p>
     <w:p/>

--- a/RamyaDoc.docx
+++ b/RamyaDoc.docx
@@ -33,6 +33,11 @@
     <w:p>
       <w:r>
         <w:t>Line3</w:t>
+      </w:r>
+    </w:p>
+    <w:p>
+      <w:r>
+        <w:t>Line4</w:t>
       </w:r>
     </w:p>
     <w:p/>
